--- a/files/CVen.docx
+++ b/files/CVen.docx
@@ -47,12 +47,12 @@
             <wp:effectExtent l="0" t="0" r="0" b="0"/>
             <wp:wrapTight wrapText="bothSides">
               <wp:wrapPolygon edited="0">
-                <wp:start x="-11" y="0"/>
-                <wp:lineTo x="-11" y="21477"/>
-                <wp:lineTo x="21398" y="21477"/>
-                <wp:lineTo x="21398" y="13168"/>
-                <wp:lineTo x="21144" y="0"/>
-                <wp:lineTo x="-11" y="0"/>
+                <wp:start x="-21" y="0"/>
+                <wp:lineTo x="-21" y="21471"/>
+                <wp:lineTo x="21388" y="21471"/>
+                <wp:lineTo x="21388" y="13161"/>
+                <wp:lineTo x="21135" y="0"/>
+                <wp:lineTo x="-21" y="0"/>
               </wp:wrapPolygon>
             </wp:wrapTight>
             <wp:docPr id="1" name="Picture 1" descr=""/>
@@ -1049,7 +1049,7 @@
                 <w:szCs w:val="20"/>
                 <w:lang w:val="nl-NL" w:bidi="ar-SA"/>
               </w:rPr>
-              <w:t>Dutch mother tongue, English fairly good, French moderate</w:t>
+              <w:t>Dutch mother tongue, English fluent, French moderate</w:t>
             </w:r>
           </w:p>
         </w:tc>
@@ -1736,6 +1736,29 @@
               <w:t>Don Bosco Haacht</w:t>
             </w:r>
           </w:p>
+          <w:p>
+            <w:pPr>
+              <w:pStyle w:val="Normal"/>
+              <w:widowControl w:val="false"/>
+              <w:suppressAutoHyphens w:val="true"/>
+              <w:spacing w:before="0" w:after="0"/>
+              <w:jc w:val="center"/>
+              <w:rPr>
+                <w:rFonts w:ascii="Verdana" w:hAnsi="Verdana"/>
+                <w:lang w:val="nl-NL"/>
+              </w:rPr>
+            </w:pPr>
+            <w:r>
+              <w:rPr>
+                <w:rFonts w:eastAsia="Verdana" w:cs="Verdana" w:ascii="Verdana" w:hAnsi="Verdana"/>
+                <w:kern w:val="0"/>
+                <w:sz w:val="20"/>
+                <w:szCs w:val="20"/>
+                <w:lang w:val="nl-NL" w:bidi="ar-SA"/>
+              </w:rPr>
+              <w:t>high school</w:t>
+            </w:r>
+          </w:p>
         </w:tc>
         <w:tc>
           <w:tcPr>
@@ -1903,7 +1926,51 @@
                 <w:szCs w:val="20"/>
                 <w:lang w:val="nl-BE" w:bidi="ar-SA"/>
               </w:rPr>
-              <w:t>UCL Haasrode</w:t>
+              <w:t>UC</w:t>
+            </w:r>
+            <w:r>
+              <w:rPr>
+                <w:rFonts w:eastAsia="Verdana" w:cs="Verdana" w:ascii="Verdana" w:hAnsi="Verdana"/>
+                <w:kern w:val="0"/>
+                <w:sz w:val="20"/>
+                <w:szCs w:val="20"/>
+                <w:lang w:val="nl-BE" w:bidi="ar-SA"/>
+              </w:rPr>
+              <w:t>L</w:t>
+            </w:r>
+            <w:r>
+              <w:rPr>
+                <w:rFonts w:eastAsia="Verdana" w:cs="Verdana" w:ascii="Verdana" w:hAnsi="Verdana"/>
+                <w:kern w:val="0"/>
+                <w:sz w:val="20"/>
+                <w:szCs w:val="20"/>
+                <w:lang w:val="nl-BE" w:bidi="ar-SA"/>
+              </w:rPr>
+              <w:t>L Haasrode</w:t>
+            </w:r>
+          </w:p>
+          <w:p>
+            <w:pPr>
+              <w:pStyle w:val="Normal"/>
+              <w:widowControl w:val="false"/>
+              <w:suppressAutoHyphens w:val="true"/>
+              <w:spacing w:before="0" w:after="0"/>
+              <w:jc w:val="center"/>
+              <w:rPr>
+                <w:rFonts w:ascii="Verdana" w:hAnsi="Verdana" w:eastAsia="Verdana" w:cs="Verdana"/>
+                <w:sz w:val="20"/>
+                <w:szCs w:val="20"/>
+              </w:rPr>
+            </w:pPr>
+            <w:r>
+              <w:rPr>
+                <w:rFonts w:eastAsia="Verdana" w:cs="Verdana" w:ascii="Verdana" w:hAnsi="Verdana"/>
+                <w:kern w:val="0"/>
+                <w:sz w:val="20"/>
+                <w:szCs w:val="20"/>
+                <w:lang w:val="nl-BE" w:bidi="ar-SA"/>
+              </w:rPr>
+              <w:t>university</w:t>
             </w:r>
           </w:p>
         </w:tc>
